--- a/doc/Medical Terminology Chatbot.docx
+++ b/doc/Medical Terminology Chatbot.docx
@@ -195,7 +195,7 @@
           <w:b/>
           <w:sz w:val="28"/>
         </w:rPr>
-        <w:t>MongoDB</w:t>
+        <w:t>SQLite</w:t>
       </w:r>
       <w:r>
         <w:rPr>
@@ -359,16 +359,7 @@
           <w:sz w:val="28"/>
           <w:u w:val="single"/>
         </w:rPr>
-        <w:t xml:space="preserve"> How to </w:t>
-      </w:r>
-      <w:r>
-        <w:rPr>
-          <w:rFonts w:ascii="Sitka Text" w:eastAsia="Sitka Text" w:hAnsi="Sitka Text" w:cs="Sitka Text"/>
-          <w:i/>
-          <w:sz w:val="28"/>
-          <w:u w:val="single"/>
-        </w:rPr>
-        <w:t>train</w:t>
+        <w:t xml:space="preserve"> How to train</w:t>
       </w:r>
       <w:r>
         <w:rPr>
@@ -537,6 +528,135 @@
           <w:sz w:val="28"/>
         </w:rPr>
         <w:t>he chatbot answers the spreadsheet, and if the chatbot doesn't find the right data, it replies "I don't know."</w:t>
+      </w:r>
+      <w:r>
+        <w:rPr>
+          <w:rFonts w:ascii="Sitka Text" w:eastAsia="Sitka Text" w:hAnsi="Sitka Text" w:cs="Sitka Text"/>
+          <w:sz w:val="28"/>
+        </w:rPr>
+        <w:br/>
+      </w:r>
+      <w:r>
+        <w:rPr>
+          <w:rFonts w:ascii="Sitka Text" w:eastAsia="Sitka Text" w:hAnsi="Sitka Text" w:cs="Sitka Text"/>
+          <w:sz w:val="28"/>
+        </w:rPr>
+        <w:br/>
+      </w:r>
+      <w:r>
+        <w:rPr>
+          <w:rFonts w:ascii="Cambria Math" w:eastAsia="Cambria Math" w:hAnsi="Cambria Math" w:cs="Cambria Math"/>
+          <w:i/>
+          <w:sz w:val="28"/>
+          <w:u w:val="single"/>
+        </w:rPr>
+        <w:t>∆</w:t>
+      </w:r>
+      <w:r>
+        <w:rPr>
+          <w:rFonts w:ascii="Sitka Text" w:eastAsia="Sitka Text" w:hAnsi="Sitka Text" w:cs="Sitka Text"/>
+          <w:i/>
+          <w:sz w:val="28"/>
+          <w:u w:val="single"/>
+        </w:rPr>
+        <w:t xml:space="preserve"> How to record queries for data gathering  </w:t>
+      </w:r>
+      <w:r>
+        <w:rPr>
+          <w:rFonts w:ascii="Sitka Text" w:eastAsia="Sitka Text" w:hAnsi="Sitka Text" w:cs="Sitka Text"/>
+          <w:i/>
+          <w:sz w:val="28"/>
+          <w:u w:val="single"/>
+        </w:rPr>
+        <w:br/>
+      </w:r>
+      <w:r>
+        <w:rPr>
+          <w:rFonts w:ascii="Sitka Text" w:eastAsia="Sitka Text" w:hAnsi="Sitka Text" w:cs="Sitka Text"/>
+          <w:iCs/>
+          <w:sz w:val="28"/>
+        </w:rPr>
+        <w:t xml:space="preserve">- </w:t>
+      </w:r>
+      <w:r>
+        <w:rPr>
+          <w:rFonts w:ascii="Sitka Text" w:eastAsia="Sitka Text" w:hAnsi="Sitka Text" w:cs="Sitka Text"/>
+          <w:iCs/>
+          <w:sz w:val="28"/>
+        </w:rPr>
+        <w:t xml:space="preserve">Implement with Session or Cookie. </w:t>
+      </w:r>
+      <w:r>
+        <w:rPr>
+          <w:rFonts w:ascii="Sitka Text" w:eastAsia="Sitka Text" w:hAnsi="Sitka Text" w:cs="Sitka Text"/>
+          <w:sz w:val="28"/>
+        </w:rPr>
+        <w:t>Each time a user sends a POST request to the</w:t>
+      </w:r>
+      <w:r>
+        <w:rPr>
+          <w:rFonts w:ascii="Sitka Text" w:eastAsia="Sitka Text" w:hAnsi="Sitka Text" w:cs="Sitka Text"/>
+          <w:sz w:val="28"/>
+        </w:rPr>
+        <w:t xml:space="preserve"> chatbot server</w:t>
+      </w:r>
+      <w:r>
+        <w:rPr>
+          <w:rFonts w:ascii="Sitka Text" w:eastAsia="Sitka Text" w:hAnsi="Sitka Text" w:cs="Sitka Text"/>
+          <w:sz w:val="28"/>
+        </w:rPr>
+        <w:t>, the application checks if the user already has an assigned id. If they don't, a new universally unique identifier (UUID) is created and sent back to the user as a cookie. The user's browser will then send the cookie with each subsequent request.</w:t>
+      </w:r>
+    </w:p>
+    <w:p>
+      <w:pPr>
+        <w:rPr>
+          <w:rFonts w:ascii="Sitka Text" w:eastAsia="Sitka Text" w:hAnsi="Sitka Text" w:cs="Sitka Text"/>
+          <w:sz w:val="28"/>
+        </w:rPr>
+      </w:pPr>
+    </w:p>
+    <w:p>
+      <w:pPr>
+        <w:rPr>
+          <w:rFonts w:ascii="Sitka Text" w:eastAsia="Sitka Text" w:hAnsi="Sitka Text" w:cs="Sitka Text"/>
+          <w:sz w:val="28"/>
+        </w:rPr>
+      </w:pPr>
+      <w:r>
+        <w:rPr>
+          <w:rFonts w:ascii="Sitka Text" w:eastAsia="Sitka Text" w:hAnsi="Sitka Text" w:cs="Sitka Text"/>
+          <w:sz w:val="28"/>
+        </w:rPr>
+        <w:t xml:space="preserve">If it's the first time this user (identified by their id) sends a query, the query is stored in the </w:t>
+      </w:r>
+      <w:r>
+        <w:rPr>
+          <w:rFonts w:ascii="Sitka Text" w:eastAsia="Sitka Text" w:hAnsi="Sitka Text" w:cs="Sitka Text"/>
+          <w:sz w:val="28"/>
+        </w:rPr>
+        <w:t>database</w:t>
+      </w:r>
+      <w:r>
+        <w:rPr>
+          <w:rFonts w:ascii="Sitka Text" w:eastAsia="Sitka Text" w:hAnsi="Sitka Text" w:cs="Sitka Text"/>
+          <w:sz w:val="28"/>
+        </w:rPr>
+        <w:t>.</w:t>
+      </w:r>
+      <w:r>
+        <w:rPr>
+          <w:rFonts w:ascii="Sitka Text" w:eastAsia="Sitka Text" w:hAnsi="Sitka Text" w:cs="Sitka Text"/>
+          <w:sz w:val="28"/>
+        </w:rPr>
+        <w:br/>
+      </w:r>
+      <w:r>
+        <w:rPr>
+          <w:rFonts w:ascii="Sitka Text" w:eastAsia="Sitka Text" w:hAnsi="Sitka Text" w:cs="Sitka Text"/>
+          <w:sz w:val="28"/>
+        </w:rPr>
+        <w:br/>
       </w:r>
     </w:p>
     <w:sectPr>

--- a/doc/Medical Terminology Chatbot.docx
+++ b/doc/Medical Terminology Chatbot.docx
@@ -660,783 +660,6 @@
         </w:rPr>
         <w:br/>
       </w:r>
-    </w:p>
-    <w:p>
-      <w:pPr>
-        <w:rPr>
-          <w:rFonts w:ascii="Sitka Text" w:eastAsia="Sitka Text" w:hAnsi="Sitka Text" w:cs="Sitka Text"/>
-          <w:i/>
-          <w:sz w:val="28"/>
-          <w:u w:val="single"/>
-        </w:rPr>
-      </w:pPr>
-      <w:r>
-        <w:rPr>
-          <w:rFonts w:ascii="Cambria Math" w:eastAsia="Cambria Math" w:hAnsi="Cambria Math" w:cs="Cambria Math"/>
-          <w:i/>
-          <w:sz w:val="28"/>
-          <w:u w:val="single"/>
-        </w:rPr>
-        <w:lastRenderedPageBreak/>
-        <w:t>∆</w:t>
-      </w:r>
-      <w:r>
-        <w:rPr>
-          <w:rFonts w:ascii="Sitka Text" w:eastAsia="Sitka Text" w:hAnsi="Sitka Text" w:cs="Sitka Text"/>
-          <w:i/>
-          <w:sz w:val="28"/>
-          <w:u w:val="single"/>
-        </w:rPr>
-        <w:t xml:space="preserve"> </w:t>
-      </w:r>
-      <w:r>
-        <w:rPr>
-          <w:rFonts w:ascii="Sitka Text" w:eastAsia="Sitka Text" w:hAnsi="Sitka Text" w:cs="Sitka Text"/>
-          <w:i/>
-          <w:sz w:val="28"/>
-          <w:u w:val="single"/>
-        </w:rPr>
-        <w:t>Architecture</w:t>
-      </w:r>
-      <w:r>
-        <w:rPr>
-          <w:rFonts w:ascii="Sitka Text" w:eastAsia="Sitka Text" w:hAnsi="Sitka Text" w:cs="Sitka Text"/>
-          <w:i/>
-          <w:sz w:val="28"/>
-          <w:u w:val="single"/>
-        </w:rPr>
-        <w:t xml:space="preserve">  </w:t>
-      </w:r>
-      <w:r>
-        <w:rPr>
-          <w:rFonts w:ascii="Sitka Text" w:eastAsia="Sitka Text" w:hAnsi="Sitka Text" w:cs="Sitka Text"/>
-          <w:i/>
-          <w:sz w:val="28"/>
-          <w:u w:val="single"/>
-        </w:rPr>
-        <w:br/>
-      </w:r>
-      <w:r>
-        <w:rPr>
-          <w:rFonts w:ascii="Sitka Text" w:eastAsia="Sitka Text" w:hAnsi="Sitka Text" w:cs="Sitka Text"/>
-          <w:iCs/>
-          <w:sz w:val="28"/>
-        </w:rPr>
-        <w:t xml:space="preserve">- </w:t>
-      </w:r>
-      <w:r>
-        <w:rPr>
-          <w:rFonts w:ascii="Sitka Text" w:eastAsia="Sitka Text" w:hAnsi="Sitka Text" w:cs="Sitka Text"/>
-          <w:iCs/>
-          <w:sz w:val="28"/>
-        </w:rPr>
-        <w:t>workflow</w:t>
-      </w:r>
-      <w:r>
-        <w:rPr>
-          <w:rFonts w:ascii="Sitka Text" w:eastAsia="Sitka Text" w:hAnsi="Sitka Text" w:cs="Sitka Text"/>
-          <w:iCs/>
-          <w:sz w:val="28"/>
-        </w:rPr>
-        <w:br/>
-      </w:r>
-      <w:r>
-        <w:rPr>
-          <w:rFonts w:ascii="Sitka Text" w:eastAsia="Sitka Text" w:hAnsi="Sitka Text" w:cs="Sitka Text"/>
-          <w:i/>
-          <w:sz w:val="28"/>
-          <w:u w:val="single"/>
-        </w:rPr>
-        <w:drawing>
-          <wp:inline distT="0" distB="0" distL="0" distR="0" wp14:anchorId="2A841278" wp14:editId="001E86FC">
-            <wp:extent cx="5943600" cy="3791585"/>
-            <wp:effectExtent l="0" t="0" r="0" b="0"/>
-            <wp:docPr id="1714675391" name="Picture 1"/>
-            <wp:cNvGraphicFramePr>
-              <a:graphicFrameLocks xmlns:a="http://schemas.openxmlformats.org/drawingml/2006/main" noChangeAspect="1"/>
-            </wp:cNvGraphicFramePr>
-            <a:graphic xmlns:a="http://schemas.openxmlformats.org/drawingml/2006/main">
-              <a:graphicData uri="http://schemas.openxmlformats.org/drawingml/2006/picture">
-                <pic:pic xmlns:pic="http://schemas.openxmlformats.org/drawingml/2006/picture">
-                  <pic:nvPicPr>
-                    <pic:cNvPr id="1714675391" name=""/>
-                    <pic:cNvPicPr/>
-                  </pic:nvPicPr>
-                  <pic:blipFill>
-                    <a:blip r:embed="rId5"/>
-                    <a:stretch>
-                      <a:fillRect/>
-                    </a:stretch>
-                  </pic:blipFill>
-                  <pic:spPr>
-                    <a:xfrm>
-                      <a:off x="0" y="0"/>
-                      <a:ext cx="5943600" cy="3791585"/>
-                    </a:xfrm>
-                    <a:prstGeom prst="rect">
-                      <a:avLst/>
-                    </a:prstGeom>
-                  </pic:spPr>
-                </pic:pic>
-              </a:graphicData>
-            </a:graphic>
-          </wp:inline>
-        </w:drawing>
-      </w:r>
-    </w:p>
-    <w:p>
-      <w:pPr>
-        <w:rPr>
-          <w:rFonts w:ascii="Sitka Text" w:eastAsia="Sitka Text" w:hAnsi="Sitka Text" w:cs="Sitka Text"/>
-          <w:i/>
-          <w:sz w:val="28"/>
-          <w:u w:val="single"/>
-        </w:rPr>
-      </w:pPr>
-    </w:p>
-    <w:p>
-      <w:pPr>
-        <w:rPr>
-          <w:rFonts w:ascii="Sitka Text" w:eastAsia="Sitka Text" w:hAnsi="Sitka Text" w:cs="Sitka Text"/>
-          <w:iCs/>
-          <w:sz w:val="28"/>
-        </w:rPr>
-      </w:pPr>
-      <w:r>
-        <w:rPr>
-          <w:rFonts w:ascii="Sitka Text" w:eastAsia="Sitka Text" w:hAnsi="Sitka Text" w:cs="Sitka Text"/>
-          <w:iCs/>
-          <w:sz w:val="28"/>
-        </w:rPr>
-        <w:t>A chatbot consists of three steps:</w:t>
-      </w:r>
-    </w:p>
-    <w:p>
-      <w:pPr>
-        <w:rPr>
-          <w:rFonts w:ascii="Sitka Text" w:eastAsia="Sitka Text" w:hAnsi="Sitka Text" w:cs="Sitka Text"/>
-          <w:iCs/>
-          <w:sz w:val="28"/>
-        </w:rPr>
-      </w:pPr>
-    </w:p>
-    <w:p>
-      <w:pPr>
-        <w:rPr>
-          <w:rFonts w:ascii="Sitka Text" w:eastAsia="Sitka Text" w:hAnsi="Sitka Text" w:cs="Sitka Text"/>
-          <w:iCs/>
-          <w:sz w:val="28"/>
-        </w:rPr>
-      </w:pPr>
-      <w:r>
-        <w:rPr>
-          <w:rFonts w:ascii="Sitka Text" w:eastAsia="Sitka Text" w:hAnsi="Sitka Text" w:cs="Sitka Text"/>
-          <w:iCs/>
-          <w:sz w:val="28"/>
-        </w:rPr>
-        <w:t>Step 1</w:t>
-      </w:r>
-    </w:p>
-    <w:p>
-      <w:pPr>
-        <w:rPr>
-          <w:rFonts w:ascii="Sitka Text" w:eastAsia="Sitka Text" w:hAnsi="Sitka Text" w:cs="Sitka Text"/>
-          <w:iCs/>
-          <w:sz w:val="28"/>
-        </w:rPr>
-      </w:pPr>
-      <w:r>
-        <w:rPr>
-          <w:rFonts w:ascii="Sitka Text" w:eastAsia="Sitka Text" w:hAnsi="Sitka Text" w:cs="Sitka Text"/>
-          <w:iCs/>
-          <w:sz w:val="28"/>
-        </w:rPr>
-        <w:t xml:space="preserve">- All questions are embedded with </w:t>
-      </w:r>
-      <w:proofErr w:type="spellStart"/>
-      <w:r>
-        <w:rPr>
-          <w:rFonts w:ascii="Sitka Text" w:eastAsia="Sitka Text" w:hAnsi="Sitka Text" w:cs="Sitka Text"/>
-          <w:iCs/>
-          <w:sz w:val="28"/>
-        </w:rPr>
-        <w:t>openai</w:t>
-      </w:r>
-      <w:proofErr w:type="spellEnd"/>
-      <w:r>
-        <w:rPr>
-          <w:rFonts w:ascii="Sitka Text" w:eastAsia="Sitka Text" w:hAnsi="Sitka Text" w:cs="Sitka Text"/>
-          <w:iCs/>
-          <w:sz w:val="28"/>
-        </w:rPr>
-        <w:t xml:space="preserve"> and stored in Pinecone.</w:t>
-      </w:r>
-    </w:p>
-    <w:p>
-      <w:pPr>
-        <w:rPr>
-          <w:rFonts w:ascii="Sitka Text" w:eastAsia="Sitka Text" w:hAnsi="Sitka Text" w:cs="Sitka Text"/>
-          <w:iCs/>
-          <w:sz w:val="28"/>
-        </w:rPr>
-      </w:pPr>
-      <w:r>
-        <w:rPr>
-          <w:rFonts w:ascii="Sitka Text" w:eastAsia="Sitka Text" w:hAnsi="Sitka Text" w:cs="Sitka Text"/>
-          <w:iCs/>
-          <w:sz w:val="28"/>
-        </w:rPr>
-        <w:t>- Vector data has the following format.</w:t>
-      </w:r>
-    </w:p>
-    <w:p>
-      <w:pPr>
-        <w:ind w:left="720"/>
-        <w:rPr>
-          <w:rFonts w:ascii="Sitka Text" w:eastAsia="Sitka Text" w:hAnsi="Sitka Text" w:cs="Sitka Text"/>
-          <w:i/>
-          <w:sz w:val="24"/>
-          <w:szCs w:val="20"/>
-        </w:rPr>
-      </w:pPr>
-      <w:r>
-        <w:rPr>
-          <w:rFonts w:ascii="Sitka Text" w:eastAsia="Sitka Text" w:hAnsi="Sitka Text" w:cs="Sitka Text"/>
-          <w:i/>
-          <w:sz w:val="24"/>
-          <w:szCs w:val="20"/>
-        </w:rPr>
-        <w:t>value: 0.0253637824, 0.0104482248, 0.0157223437, …</w:t>
-      </w:r>
-    </w:p>
-    <w:p>
-      <w:pPr>
-        <w:ind w:left="720"/>
-        <w:rPr>
-          <w:rFonts w:ascii="Sitka Text" w:eastAsia="Sitka Text" w:hAnsi="Sitka Text" w:cs="Sitka Text"/>
-          <w:i/>
-          <w:sz w:val="24"/>
-          <w:szCs w:val="20"/>
-        </w:rPr>
-      </w:pPr>
-      <w:r>
-        <w:rPr>
-          <w:rFonts w:ascii="Sitka Text" w:eastAsia="Sitka Text" w:hAnsi="Sitka Text" w:cs="Sitka Text"/>
-          <w:i/>
-          <w:sz w:val="24"/>
-          <w:szCs w:val="20"/>
-        </w:rPr>
-        <w:t xml:space="preserve">text: what is </w:t>
-      </w:r>
-      <w:proofErr w:type="spellStart"/>
-      <w:r>
-        <w:rPr>
-          <w:rFonts w:ascii="Sitka Text" w:eastAsia="Sitka Text" w:hAnsi="Sitka Text" w:cs="Sitka Text"/>
-          <w:i/>
-          <w:sz w:val="24"/>
-          <w:szCs w:val="20"/>
-        </w:rPr>
-        <w:t>cpt</w:t>
-      </w:r>
-      <w:proofErr w:type="spellEnd"/>
-      <w:r>
-        <w:rPr>
-          <w:rFonts w:ascii="Sitka Text" w:eastAsia="Sitka Text" w:hAnsi="Sitka Text" w:cs="Sitka Text"/>
-          <w:i/>
-          <w:sz w:val="24"/>
-          <w:szCs w:val="20"/>
-        </w:rPr>
-        <w:t xml:space="preserve"> code 22222?</w:t>
-      </w:r>
-    </w:p>
-    <w:p>
-      <w:pPr>
-        <w:ind w:left="720"/>
-        <w:rPr>
-          <w:rFonts w:ascii="Sitka Text" w:eastAsia="Sitka Text" w:hAnsi="Sitka Text" w:cs="Sitka Text"/>
-          <w:iCs/>
-          <w:sz w:val="24"/>
-          <w:szCs w:val="20"/>
-        </w:rPr>
-      </w:pPr>
-      <w:r>
-        <w:rPr>
-          <w:rFonts w:ascii="Sitka Text" w:eastAsia="Sitka Text" w:hAnsi="Sitka Text" w:cs="Sitka Text"/>
-          <w:i/>
-          <w:sz w:val="24"/>
-          <w:szCs w:val="20"/>
-        </w:rPr>
-        <w:t>metadata: answer: The CPT code for osteotomy of spine, posterior or posterolateral approach, 1 vertebral segment; lumbar is 22214. That's my best pick.</w:t>
-      </w:r>
-    </w:p>
-    <w:p>
-      <w:pPr>
-        <w:rPr>
-          <w:rFonts w:ascii="Sitka Text" w:eastAsia="Sitka Text" w:hAnsi="Sitka Text" w:cs="Sitka Text"/>
-          <w:iCs/>
-          <w:sz w:val="28"/>
-        </w:rPr>
-      </w:pPr>
-    </w:p>
-    <w:p>
-      <w:pPr>
-        <w:rPr>
-          <w:rFonts w:ascii="Sitka Text" w:eastAsia="Sitka Text" w:hAnsi="Sitka Text" w:cs="Sitka Text"/>
-          <w:iCs/>
-          <w:sz w:val="28"/>
-        </w:rPr>
-      </w:pPr>
-      <w:r>
-        <w:rPr>
-          <w:rFonts w:ascii="Sitka Text" w:eastAsia="Sitka Text" w:hAnsi="Sitka Text" w:cs="Sitka Text"/>
-          <w:iCs/>
-          <w:sz w:val="28"/>
-        </w:rPr>
-        <w:lastRenderedPageBreak/>
-        <w:t>Step 2, Step 3</w:t>
-      </w:r>
-    </w:p>
-    <w:p>
-      <w:pPr>
-        <w:rPr>
-          <w:rFonts w:ascii="Sitka Text" w:eastAsia="Sitka Text" w:hAnsi="Sitka Text" w:cs="Sitka Text"/>
-          <w:iCs/>
-          <w:sz w:val="28"/>
-        </w:rPr>
-      </w:pPr>
-      <w:r>
-        <w:rPr>
-          <w:rFonts w:ascii="Sitka Text" w:eastAsia="Sitka Text" w:hAnsi="Sitka Text" w:cs="Sitka Text"/>
-          <w:iCs/>
-          <w:sz w:val="28"/>
-        </w:rPr>
-        <w:t>- Insert the user's question into the Pinecone vector database and perform a similarity search.</w:t>
-      </w:r>
-    </w:p>
-    <w:p>
-      <w:pPr>
-        <w:rPr>
-          <w:rFonts w:ascii="Arial" w:hAnsi="Arial" w:cs="Arial"/>
-          <w:shd w:val="clear" w:color="auto" w:fill="FFFFFF"/>
-        </w:rPr>
-      </w:pPr>
-      <w:r>
-        <w:rPr>
-          <w:rFonts w:ascii="Arial" w:hAnsi="Arial" w:cs="Arial"/>
-          <w:shd w:val="clear" w:color="auto" w:fill="FFFFFF"/>
-        </w:rPr>
-        <w:br/>
-      </w:r>
-      <w:r>
-        <w:rPr>
-          <w:rFonts w:ascii="Arial" w:hAnsi="Arial" w:cs="Arial"/>
-          <w:shd w:val="clear" w:color="auto" w:fill="FFFFFF"/>
-        </w:rPr>
-        <w:drawing>
-          <wp:inline distT="0" distB="0" distL="0" distR="0" wp14:anchorId="183C1448" wp14:editId="16BE38B8">
-            <wp:extent cx="5943600" cy="1307465"/>
-            <wp:effectExtent l="0" t="0" r="0" b="0"/>
-            <wp:docPr id="282279368" name="Picture 1"/>
-            <wp:cNvGraphicFramePr>
-              <a:graphicFrameLocks xmlns:a="http://schemas.openxmlformats.org/drawingml/2006/main" noChangeAspect="1"/>
-            </wp:cNvGraphicFramePr>
-            <a:graphic xmlns:a="http://schemas.openxmlformats.org/drawingml/2006/main">
-              <a:graphicData uri="http://schemas.openxmlformats.org/drawingml/2006/picture">
-                <pic:pic xmlns:pic="http://schemas.openxmlformats.org/drawingml/2006/picture">
-                  <pic:nvPicPr>
-                    <pic:cNvPr id="282279368" name=""/>
-                    <pic:cNvPicPr/>
-                  </pic:nvPicPr>
-                  <pic:blipFill>
-                    <a:blip r:embed="rId6"/>
-                    <a:stretch>
-                      <a:fillRect/>
-                    </a:stretch>
-                  </pic:blipFill>
-                  <pic:spPr>
-                    <a:xfrm>
-                      <a:off x="0" y="0"/>
-                      <a:ext cx="5943600" cy="1307465"/>
-                    </a:xfrm>
-                    <a:prstGeom prst="rect">
-                      <a:avLst/>
-                    </a:prstGeom>
-                  </pic:spPr>
-                </pic:pic>
-              </a:graphicData>
-            </a:graphic>
-          </wp:inline>
-        </w:drawing>
-      </w:r>
-    </w:p>
-    <w:p>
-      <w:pPr>
-        <w:rPr>
-          <w:rFonts w:ascii="Arial" w:hAnsi="Arial" w:cs="Arial"/>
-          <w:shd w:val="clear" w:color="auto" w:fill="FFFFFF"/>
-        </w:rPr>
-      </w:pPr>
-    </w:p>
-    <w:p>
-      <w:pPr>
-        <w:rPr>
-          <w:rFonts w:ascii="Times New Roman" w:eastAsia="Times New Roman" w:hAnsi="Times New Roman" w:cs="Times New Roman"/>
-          <w:kern w:val="0"/>
-          <w:sz w:val="24"/>
-          <w:szCs w:val="24"/>
-          <w14:ligatures w14:val="none"/>
-        </w:rPr>
-      </w:pPr>
-      <w:r>
-        <w:rPr>
-          <w:rFonts w:ascii="Cambria Math" w:eastAsia="Cambria Math" w:hAnsi="Cambria Math" w:cs="Cambria Math"/>
-          <w:i/>
-          <w:sz w:val="28"/>
-          <w:u w:val="single"/>
-        </w:rPr>
-        <w:t>∆</w:t>
-      </w:r>
-      <w:r>
-        <w:rPr>
-          <w:rFonts w:ascii="Sitka Text" w:eastAsia="Sitka Text" w:hAnsi="Sitka Text" w:cs="Sitka Text"/>
-          <w:i/>
-          <w:sz w:val="28"/>
-          <w:u w:val="single"/>
-        </w:rPr>
-        <w:t xml:space="preserve"> </w:t>
-      </w:r>
-      <w:r>
-        <w:rPr>
-          <w:rFonts w:ascii="Sitka Text" w:eastAsia="Sitka Text" w:hAnsi="Sitka Text" w:cs="Sitka Text"/>
-          <w:i/>
-          <w:sz w:val="28"/>
-          <w:u w:val="single"/>
-        </w:rPr>
-        <w:t>How to run</w:t>
-      </w:r>
-      <w:r>
-        <w:rPr>
-          <w:rFonts w:ascii="Sitka Text" w:eastAsia="Sitka Text" w:hAnsi="Sitka Text" w:cs="Sitka Text"/>
-          <w:i/>
-          <w:sz w:val="28"/>
-          <w:u w:val="single"/>
-        </w:rPr>
-        <w:t xml:space="preserve"> on local</w:t>
-      </w:r>
-      <w:r>
-        <w:rPr>
-          <w:rFonts w:ascii="Arial" w:hAnsi="Arial" w:cs="Arial"/>
-          <w:shd w:val="clear" w:color="auto" w:fill="FFFFFF"/>
-        </w:rPr>
-        <w:br/>
-      </w:r>
-      <w:r>
-        <w:rPr>
-          <w:rFonts w:ascii="Sitka Text" w:eastAsia="Sitka Text" w:hAnsi="Sitka Text" w:cs="Sitka Text"/>
-          <w:iCs/>
-          <w:sz w:val="28"/>
-        </w:rPr>
-        <w:br/>
-      </w:r>
-      <w:r>
-        <w:rPr>
-          <w:rFonts w:ascii="Sitka Text" w:eastAsia="Sitka Text" w:hAnsi="Sitka Text" w:cs="Sitka Text"/>
-          <w:sz w:val="28"/>
-        </w:rPr>
-        <w:t xml:space="preserve">- Frontend </w:t>
-      </w:r>
-      <w:r>
-        <w:rPr>
-          <w:rFonts w:ascii="Sitka Text" w:eastAsia="Sitka Text" w:hAnsi="Sitka Text" w:cs="Sitka Text"/>
-          <w:sz w:val="28"/>
-        </w:rPr>
-        <w:br/>
-        <w:t xml:space="preserve">* </w:t>
-      </w:r>
-      <w:r>
-        <w:rPr>
-          <w:rFonts w:ascii="Sitka Text" w:eastAsia="Sitka Text" w:hAnsi="Sitka Text" w:cs="Sitka Text"/>
-          <w:sz w:val="28"/>
-        </w:rPr>
-        <w:t>i</w:t>
-      </w:r>
-      <w:r>
-        <w:rPr>
-          <w:rFonts w:ascii="Sitka Text" w:eastAsia="Sitka Text" w:hAnsi="Sitka Text" w:cs="Sitka Text"/>
-          <w:sz w:val="28"/>
-        </w:rPr>
-        <w:t>nstall node.js 18.0.0</w:t>
-      </w:r>
-      <w:r>
-        <w:rPr>
-          <w:rFonts w:ascii="Sitka Text" w:eastAsia="Sitka Text" w:hAnsi="Sitka Text" w:cs="Sitka Text"/>
-          <w:sz w:val="28"/>
-        </w:rPr>
-        <w:br/>
-        <w:t xml:space="preserve">* </w:t>
-      </w:r>
-      <w:proofErr w:type="spellStart"/>
-      <w:r>
-        <w:rPr>
-          <w:rFonts w:ascii="Sitka Text" w:eastAsia="Sitka Text" w:hAnsi="Sitka Text" w:cs="Sitka Text"/>
-          <w:sz w:val="28"/>
-        </w:rPr>
-        <w:t>npm</w:t>
-      </w:r>
-      <w:proofErr w:type="spellEnd"/>
-      <w:r>
-        <w:rPr>
-          <w:rFonts w:ascii="Sitka Text" w:eastAsia="Sitka Text" w:hAnsi="Sitka Text" w:cs="Sitka Text"/>
-          <w:sz w:val="28"/>
-        </w:rPr>
-        <w:t xml:space="preserve"> install</w:t>
-      </w:r>
-      <w:r>
-        <w:rPr>
-          <w:rFonts w:ascii="Sitka Text" w:eastAsia="Sitka Text" w:hAnsi="Sitka Text" w:cs="Sitka Text"/>
-          <w:sz w:val="28"/>
-        </w:rPr>
-        <w:br/>
-        <w:t xml:space="preserve">* </w:t>
-      </w:r>
-      <w:proofErr w:type="spellStart"/>
-      <w:r>
-        <w:rPr>
-          <w:rFonts w:ascii="Sitka Text" w:eastAsia="Sitka Text" w:hAnsi="Sitka Text" w:cs="Sitka Text"/>
-          <w:sz w:val="28"/>
-        </w:rPr>
-        <w:t>npm</w:t>
-      </w:r>
-      <w:proofErr w:type="spellEnd"/>
-      <w:r>
-        <w:rPr>
-          <w:rFonts w:ascii="Sitka Text" w:eastAsia="Sitka Text" w:hAnsi="Sitka Text" w:cs="Sitka Text"/>
-          <w:sz w:val="28"/>
-        </w:rPr>
-        <w:t xml:space="preserve"> start</w:t>
-      </w:r>
-      <w:r>
-        <w:rPr>
-          <w:rFonts w:ascii="Sitka Text" w:eastAsia="Sitka Text" w:hAnsi="Sitka Text" w:cs="Sitka Text"/>
-          <w:sz w:val="28"/>
-        </w:rPr>
-        <w:br/>
-      </w:r>
-      <w:r>
-        <w:rPr>
-          <w:rFonts w:ascii="Sitka Text" w:eastAsia="Sitka Text" w:hAnsi="Sitka Text" w:cs="Sitka Text"/>
-          <w:sz w:val="28"/>
-        </w:rPr>
-        <w:br/>
-        <w:t>- Backend</w:t>
-      </w:r>
-      <w:r>
-        <w:rPr>
-          <w:rFonts w:ascii="Sitka Text" w:eastAsia="Sitka Text" w:hAnsi="Sitka Text" w:cs="Sitka Text"/>
-          <w:sz w:val="28"/>
-        </w:rPr>
-        <w:br/>
-        <w:t xml:space="preserve">* </w:t>
-      </w:r>
-      <w:r>
-        <w:rPr>
-          <w:rFonts w:ascii="Sitka Text" w:eastAsia="Sitka Text" w:hAnsi="Sitka Text" w:cs="Sitka Text"/>
-          <w:sz w:val="28"/>
-        </w:rPr>
-        <w:t>i</w:t>
-      </w:r>
-      <w:r>
-        <w:rPr>
-          <w:rFonts w:ascii="Sitka Text" w:eastAsia="Sitka Text" w:hAnsi="Sitka Text" w:cs="Sitka Text"/>
-          <w:sz w:val="28"/>
-        </w:rPr>
-        <w:t>nstall python</w:t>
-      </w:r>
-      <w:r>
-        <w:rPr>
-          <w:rFonts w:ascii="Sitka Text" w:eastAsia="Sitka Text" w:hAnsi="Sitka Text" w:cs="Sitka Text"/>
-          <w:sz w:val="28"/>
-        </w:rPr>
-        <w:t xml:space="preserve"> 3.10</w:t>
-      </w:r>
-    </w:p>
-    <w:p>
-      <w:pPr>
-        <w:rPr>
-          <w:rFonts w:ascii="Sitka Text" w:eastAsia="Sitka Text" w:hAnsi="Sitka Text" w:cs="Sitka Text"/>
-          <w:sz w:val="28"/>
-        </w:rPr>
-      </w:pPr>
-      <w:r>
-        <w:rPr>
-          <w:rFonts w:ascii="Sitka Text" w:eastAsia="Sitka Text" w:hAnsi="Sitka Text" w:cs="Sitka Text"/>
-          <w:sz w:val="28"/>
-        </w:rPr>
-        <w:t xml:space="preserve">* </w:t>
-      </w:r>
-      <w:r>
-        <w:rPr>
-          <w:rFonts w:ascii="Sitka Text" w:eastAsia="Sitka Text" w:hAnsi="Sitka Text" w:cs="Sitka Text"/>
-          <w:sz w:val="28"/>
-        </w:rPr>
-        <w:t>p</w:t>
-      </w:r>
-      <w:r>
-        <w:rPr>
-          <w:rFonts w:ascii="Sitka Text" w:eastAsia="Sitka Text" w:hAnsi="Sitka Text" w:cs="Sitka Text"/>
-          <w:sz w:val="28"/>
-        </w:rPr>
-        <w:t xml:space="preserve">ip install </w:t>
-      </w:r>
-      <w:proofErr w:type="spellStart"/>
-      <w:r>
-        <w:rPr>
-          <w:rFonts w:ascii="Sitka Text" w:eastAsia="Sitka Text" w:hAnsi="Sitka Text" w:cs="Sitka Text"/>
-          <w:sz w:val="28"/>
-        </w:rPr>
-        <w:t>virtualenv</w:t>
-      </w:r>
-      <w:proofErr w:type="spellEnd"/>
-    </w:p>
-    <w:p>
-      <w:pPr>
-        <w:rPr>
-          <w:rFonts w:ascii="Sitka Text" w:eastAsia="Sitka Text" w:hAnsi="Sitka Text" w:cs="Sitka Text"/>
-          <w:sz w:val="28"/>
-        </w:rPr>
-      </w:pPr>
-      <w:r>
-        <w:rPr>
-          <w:rFonts w:ascii="Sitka Text" w:eastAsia="Sitka Text" w:hAnsi="Sitka Text" w:cs="Sitka Text"/>
-          <w:sz w:val="28"/>
-        </w:rPr>
-        <w:t xml:space="preserve">* </w:t>
-      </w:r>
-      <w:proofErr w:type="spellStart"/>
-      <w:r>
-        <w:rPr>
-          <w:rFonts w:ascii="Sitka Text" w:eastAsia="Sitka Text" w:hAnsi="Sitka Text" w:cs="Sitka Text"/>
-          <w:sz w:val="28"/>
-        </w:rPr>
-        <w:t>virtualenv</w:t>
-      </w:r>
-      <w:proofErr w:type="spellEnd"/>
-      <w:r>
-        <w:rPr>
-          <w:rFonts w:ascii="Sitka Text" w:eastAsia="Sitka Text" w:hAnsi="Sitka Text" w:cs="Sitka Text"/>
-          <w:sz w:val="28"/>
-        </w:rPr>
-        <w:t xml:space="preserve"> </w:t>
-      </w:r>
-      <w:proofErr w:type="spellStart"/>
-      <w:r>
-        <w:rPr>
-          <w:rFonts w:ascii="Sitka Text" w:eastAsia="Sitka Text" w:hAnsi="Sitka Text" w:cs="Sitka Text"/>
-          <w:sz w:val="28"/>
-        </w:rPr>
-        <w:t>venv</w:t>
-      </w:r>
-      <w:proofErr w:type="spellEnd"/>
-    </w:p>
-    <w:p>
-      <w:pPr>
-        <w:rPr>
-          <w:rFonts w:ascii="Sitka Text" w:eastAsia="Sitka Text" w:hAnsi="Sitka Text" w:cs="Sitka Text"/>
-          <w:sz w:val="28"/>
-        </w:rPr>
-      </w:pPr>
-      <w:r>
-        <w:rPr>
-          <w:rFonts w:ascii="Sitka Text" w:eastAsia="Sitka Text" w:hAnsi="Sitka Text" w:cs="Sitka Text"/>
-          <w:sz w:val="28"/>
-        </w:rPr>
-        <w:t xml:space="preserve">*run </w:t>
-      </w:r>
-      <w:proofErr w:type="spellStart"/>
-      <w:r>
-        <w:rPr>
-          <w:rFonts w:ascii="Sitka Text" w:eastAsia="Sitka Text" w:hAnsi="Sitka Text" w:cs="Sitka Text"/>
-          <w:sz w:val="28"/>
-        </w:rPr>
-        <w:t>venv</w:t>
-      </w:r>
-      <w:proofErr w:type="spellEnd"/>
-      <w:r>
-        <w:rPr>
-          <w:rFonts w:ascii="Sitka Text" w:eastAsia="Sitka Text" w:hAnsi="Sitka Text" w:cs="Sitka Text"/>
-          <w:sz w:val="28"/>
-        </w:rPr>
-        <w:t>/Scripts/activate.bat</w:t>
-      </w:r>
-      <w:r>
-        <w:rPr>
-          <w:rFonts w:ascii="Sitka Text" w:eastAsia="Sitka Text" w:hAnsi="Sitka Text" w:cs="Sitka Text"/>
-          <w:sz w:val="28"/>
-        </w:rPr>
-        <w:t xml:space="preserve"> (</w:t>
-      </w:r>
-      <w:proofErr w:type="spellStart"/>
-      <w:r>
-        <w:rPr>
-          <w:rFonts w:ascii="Sitka Text" w:eastAsia="Sitka Text" w:hAnsi="Sitka Text" w:cs="Sitka Text"/>
-          <w:sz w:val="28"/>
-        </w:rPr>
-        <w:t>venv</w:t>
-      </w:r>
-      <w:proofErr w:type="spellEnd"/>
-      <w:r>
-        <w:rPr>
-          <w:rFonts w:ascii="Sitka Text" w:eastAsia="Sitka Text" w:hAnsi="Sitka Text" w:cs="Sitka Text"/>
-          <w:sz w:val="28"/>
-        </w:rPr>
-        <w:t xml:space="preserve">/bin/activate </w:t>
-      </w:r>
-      <w:r>
-        <w:rPr>
-          <w:rFonts w:ascii="Sitka Text" w:eastAsia="Sitka Text" w:hAnsi="Sitka Text" w:cs="Sitka Text"/>
-          <w:sz w:val="28"/>
-        </w:rPr>
-        <w:t xml:space="preserve">in </w:t>
-      </w:r>
-      <w:r>
-        <w:rPr>
-          <w:rFonts w:ascii="Sitka Text" w:eastAsia="Sitka Text" w:hAnsi="Sitka Text" w:cs="Sitka Text"/>
-          <w:sz w:val="28"/>
-        </w:rPr>
-        <w:t>Ubuntu)</w:t>
-      </w:r>
-      <w:r>
-        <w:rPr>
-          <w:rFonts w:ascii="Sitka Text" w:eastAsia="Sitka Text" w:hAnsi="Sitka Text" w:cs="Sitka Text"/>
-          <w:sz w:val="28"/>
-        </w:rPr>
-        <w:br/>
-        <w:t>*pip install -r requirements.txt</w:t>
-      </w:r>
-      <w:r>
-        <w:rPr>
-          <w:rFonts w:ascii="Sitka Text" w:eastAsia="Sitka Text" w:hAnsi="Sitka Text" w:cs="Sitka Text"/>
-          <w:sz w:val="28"/>
-        </w:rPr>
-        <w:br/>
-        <w:t>*python main.py</w:t>
-      </w:r>
-    </w:p>
-    <w:p>
-      <w:pPr>
-        <w:rPr>
-          <w:rFonts w:ascii="Sitka Text" w:eastAsia="Sitka Text" w:hAnsi="Sitka Text" w:cs="Sitka Text"/>
-          <w:sz w:val="28"/>
-        </w:rPr>
-      </w:pPr>
-    </w:p>
-    <w:p>
-      <w:pPr>
-        <w:rPr>
-          <w:rFonts w:ascii="Sitka Text" w:eastAsia="Sitka Text" w:hAnsi="Sitka Text" w:cs="Sitka Text"/>
-          <w:sz w:val="28"/>
-        </w:rPr>
-      </w:pPr>
     </w:p>
     <w:sectPr>
       <w:pgSz w:w="12240" w:h="15840"/>
